--- a/MEJORAS_TOKENIZATION/SendPassCode/Planilla REG_DIN_013 - SendPassCode.docx
+++ b/MEJORAS_TOKENIZATION/SendPassCode/Planilla REG_DIN_013 - SendPassCode.docx
@@ -54,8 +54,8 @@
         <w:tblLook w:firstRow="1" w:noVBand="1" w:lastRow="0" w:firstColumn="1" w:lastColumn="0" w:noHBand="0" w:val="04a0"/>
       </w:tblPr>
       <w:tblGrid>
-        <w:gridCol w:w="1185"/>
-        <w:gridCol w:w="2206"/>
+        <w:gridCol w:w="1184"/>
+        <w:gridCol w:w="2207"/>
         <w:gridCol w:w="1258"/>
         <w:gridCol w:w="1674"/>
         <w:gridCol w:w="1688"/>
@@ -67,7 +67,7 @@
         </w:trPr>
         <w:tc>
           <w:tcPr>
-            <w:tcW w:w="1185" w:type="dxa"/>
+            <w:tcW w:w="1184" w:type="dxa"/>
             <w:tcBorders/>
             <w:shd w:color="auto" w:fill="000000" w:themeFill="text1" w:val="clear"/>
             <w:vAlign w:val="center"/>
@@ -100,7 +100,7 @@
         </w:tc>
         <w:tc>
           <w:tcPr>
-            <w:tcW w:w="2206" w:type="dxa"/>
+            <w:tcW w:w="2207" w:type="dxa"/>
             <w:tcBorders/>
             <w:shd w:color="auto" w:fill="000000" w:themeFill="text1" w:val="clear"/>
             <w:vAlign w:val="center"/>
@@ -270,7 +270,7 @@
         </w:trPr>
         <w:tc>
           <w:tcPr>
-            <w:tcW w:w="1185" w:type="dxa"/>
+            <w:tcW w:w="1184" w:type="dxa"/>
             <w:tcBorders/>
             <w:vAlign w:val="center"/>
           </w:tcPr>
@@ -300,7 +300,7 @@
         </w:tc>
         <w:tc>
           <w:tcPr>
-            <w:tcW w:w="2206" w:type="dxa"/>
+            <w:tcW w:w="2207" w:type="dxa"/>
             <w:tcBorders/>
             <w:vAlign w:val="center"/>
           </w:tcPr>
@@ -379,15 +379,6 @@
                   </w:rPr>
                   <w:t>9/5/2025</w:t>
                 </w:r>
-                <w:r>
-                  <w:rPr>
-                    <w:rFonts w:eastAsia="Times New Roman" w:cs="Arial" w:ascii="Arial" w:hAnsi="Arial"/>
-                    <w:kern w:val="0"/>
-                    <w:sz w:val="18"/>
-                    <w:szCs w:val="18"/>
-                    <w:lang w:val="es-419" w:bidi="ar-SA"/>
-                  </w:rPr>
-                </w:r>
               </w:sdtContent>
             </w:sdt>
           </w:p>
@@ -485,7 +476,7 @@
         </w:trPr>
         <w:tc>
           <w:tcPr>
-            <w:tcW w:w="1185" w:type="dxa"/>
+            <w:tcW w:w="1184" w:type="dxa"/>
             <w:tcBorders/>
             <w:vAlign w:val="center"/>
           </w:tcPr>
@@ -512,7 +503,7 @@
         </w:tc>
         <w:tc>
           <w:tcPr>
-            <w:tcW w:w="2206" w:type="dxa"/>
+            <w:tcW w:w="2207" w:type="dxa"/>
             <w:tcBorders/>
             <w:vAlign w:val="center"/>
           </w:tcPr>
@@ -2026,7 +2017,7 @@
                 <w:numId w:val="2"/>
               </w:numPr>
               <w:suppressAutoHyphens w:val="true"/>
-              <w:overflowPunct w:val="true"/>
+              <w:overflowPunct w:val="false"/>
               <w:bidi w:val="0"/>
               <w:spacing w:before="0" w:after="0"/>
               <w:jc w:val="left"/>
@@ -2054,7 +2045,7 @@
               <w:pStyle w:val="Header"/>
               <w:widowControl/>
               <w:suppressAutoHyphens w:val="true"/>
-              <w:overflowPunct w:val="true"/>
+              <w:overflowPunct w:val="false"/>
               <w:bidi w:val="0"/>
               <w:spacing w:before="0" w:after="0"/>
               <w:jc w:val="left"/>
@@ -2174,7 +2165,7 @@
                 <w:numId w:val="2"/>
               </w:numPr>
               <w:suppressAutoHyphens w:val="true"/>
-              <w:overflowPunct w:val="true"/>
+              <w:overflowPunct w:val="false"/>
               <w:bidi w:val="0"/>
               <w:spacing w:before="0" w:after="0"/>
               <w:jc w:val="left"/>
@@ -2202,7 +2193,7 @@
               <w:pStyle w:val="Header"/>
               <w:widowControl/>
               <w:suppressAutoHyphens w:val="true"/>
-              <w:overflowPunct w:val="true"/>
+              <w:overflowPunct w:val="false"/>
               <w:bidi w:val="0"/>
               <w:spacing w:before="0" w:after="0"/>
               <w:jc w:val="left"/>
@@ -2671,7 +2662,7 @@
                 <w:numId w:val="2"/>
               </w:numPr>
               <w:suppressAutoHyphens w:val="true"/>
-              <w:overflowPunct w:val="true"/>
+              <w:overflowPunct w:val="false"/>
               <w:bidi w:val="0"/>
               <w:spacing w:before="0" w:after="0"/>
               <w:jc w:val="left"/>
@@ -2699,7 +2690,7 @@
               <w:pStyle w:val="Header"/>
               <w:widowControl/>
               <w:suppressAutoHyphens w:val="true"/>
-              <w:overflowPunct w:val="true"/>
+              <w:overflowPunct w:val="false"/>
               <w:bidi w:val="0"/>
               <w:spacing w:before="0" w:after="0"/>
               <w:jc w:val="left"/>
@@ -3504,7 +3495,7 @@
                 <w:numId w:val="2"/>
               </w:numPr>
               <w:suppressAutoHyphens w:val="true"/>
-              <w:overflowPunct w:val="true"/>
+              <w:overflowPunct w:val="false"/>
               <w:bidi w:val="0"/>
               <w:spacing w:before="0" w:after="0"/>
               <w:jc w:val="left"/>
@@ -3532,7 +3523,7 @@
               <w:pStyle w:val="Header"/>
               <w:widowControl/>
               <w:suppressAutoHyphens w:val="true"/>
-              <w:overflowPunct w:val="true"/>
+              <w:overflowPunct w:val="false"/>
               <w:bidi w:val="0"/>
               <w:spacing w:before="0" w:after="0"/>
               <w:jc w:val="left"/>
@@ -3632,7 +3623,7 @@
                 <w:numId w:val="2"/>
               </w:numPr>
               <w:suppressAutoHyphens w:val="true"/>
-              <w:overflowPunct w:val="true"/>
+              <w:overflowPunct w:val="false"/>
               <w:bidi w:val="0"/>
               <w:spacing w:before="0" w:after="0"/>
               <w:jc w:val="left"/>
@@ -3659,7 +3650,7 @@
               <w:pStyle w:val="Header"/>
               <w:widowControl/>
               <w:suppressAutoHyphens w:val="true"/>
-              <w:overflowPunct w:val="true"/>
+              <w:overflowPunct w:val="false"/>
               <w:bidi w:val="0"/>
               <w:spacing w:before="0" w:after="0"/>
               <w:jc w:val="left"/>
@@ -3685,7 +3676,7 @@
               <w:pStyle w:val="Header"/>
               <w:widowControl/>
               <w:suppressAutoHyphens w:val="true"/>
-              <w:overflowPunct w:val="true"/>
+              <w:overflowPunct w:val="false"/>
               <w:bidi w:val="0"/>
               <w:spacing w:before="0" w:after="0"/>
               <w:jc w:val="left"/>
@@ -3705,7 +3696,7 @@
                 <w:lang w:val="es-SV" w:eastAsia="en-US" w:bidi="ar-SA"/>
               </w:rPr>
               <w:drawing>
-                <wp:anchor behindDoc="0" distT="0" distB="0" distL="0" distR="0" simplePos="0" locked="0" layoutInCell="0" allowOverlap="1" relativeHeight="17">
+                <wp:anchor behindDoc="0" distT="0" distB="0" distL="0" distR="0" simplePos="0" locked="0" layoutInCell="0" allowOverlap="1" relativeHeight="14">
                   <wp:simplePos x="0" y="0"/>
                   <wp:positionH relativeFrom="column">
                     <wp:align>center</wp:align>
@@ -3756,7 +3747,7 @@
               <w:pStyle w:val="Header"/>
               <w:widowControl/>
               <w:suppressAutoHyphens w:val="true"/>
-              <w:overflowPunct w:val="true"/>
+              <w:overflowPunct w:val="false"/>
               <w:bidi w:val="0"/>
               <w:spacing w:before="0" w:after="0"/>
               <w:jc w:val="left"/>
@@ -3782,7 +3773,7 @@
               <w:pStyle w:val="Header"/>
               <w:widowControl/>
               <w:suppressAutoHyphens w:val="true"/>
-              <w:overflowPunct w:val="true"/>
+              <w:overflowPunct w:val="false"/>
               <w:bidi w:val="0"/>
               <w:spacing w:before="0" w:after="0"/>
               <w:jc w:val="left"/>
@@ -3812,7 +3803,7 @@
                 <w:numId w:val="2"/>
               </w:numPr>
               <w:suppressAutoHyphens w:val="true"/>
-              <w:overflowPunct w:val="true"/>
+              <w:overflowPunct w:val="false"/>
               <w:bidi w:val="0"/>
               <w:spacing w:before="0" w:after="0"/>
               <w:jc w:val="left"/>
@@ -3839,7 +3830,7 @@
               <w:pStyle w:val="Header"/>
               <w:widowControl/>
               <w:suppressAutoHyphens w:val="true"/>
-              <w:overflowPunct w:val="true"/>
+              <w:overflowPunct w:val="false"/>
               <w:bidi w:val="0"/>
               <w:spacing w:before="0" w:after="0"/>
               <w:jc w:val="left"/>
@@ -3865,7 +3856,7 @@
               <w:pStyle w:val="Header"/>
               <w:widowControl/>
               <w:suppressAutoHyphens w:val="true"/>
-              <w:overflowPunct w:val="true"/>
+              <w:overflowPunct w:val="false"/>
               <w:bidi w:val="0"/>
               <w:spacing w:before="0" w:after="0"/>
               <w:jc w:val="left"/>
@@ -3881,7 +3872,7 @@
                 <w:szCs w:val="18"/>
               </w:rPr>
               <w:drawing>
-                <wp:anchor behindDoc="0" distT="0" distB="0" distL="0" distR="0" simplePos="0" locked="0" layoutInCell="0" allowOverlap="1" relativeHeight="18">
+                <wp:anchor behindDoc="0" distT="0" distB="0" distL="0" distR="0" simplePos="0" locked="0" layoutInCell="0" allowOverlap="1" relativeHeight="15">
                   <wp:simplePos x="0" y="0"/>
                   <wp:positionH relativeFrom="column">
                     <wp:align>center</wp:align>
@@ -3932,7 +3923,7 @@
               <w:pStyle w:val="Header"/>
               <w:widowControl/>
               <w:suppressAutoHyphens w:val="true"/>
-              <w:overflowPunct w:val="true"/>
+              <w:overflowPunct w:val="false"/>
               <w:bidi w:val="0"/>
               <w:spacing w:before="0" w:after="0"/>
               <w:jc w:val="left"/>
@@ -3958,7 +3949,7 @@
               <w:pStyle w:val="Header"/>
               <w:widowControl/>
               <w:suppressAutoHyphens w:val="true"/>
-              <w:overflowPunct w:val="true"/>
+              <w:overflowPunct w:val="false"/>
               <w:bidi w:val="0"/>
               <w:spacing w:before="0" w:after="0"/>
               <w:jc w:val="left"/>
@@ -4570,7 +4561,7 @@
                 <w:szCs w:val="18"/>
               </w:rPr>
               <w:drawing>
-                <wp:anchor behindDoc="0" distT="0" distB="0" distL="0" distR="0" simplePos="0" locked="0" layoutInCell="0" allowOverlap="1" relativeHeight="16">
+                <wp:anchor behindDoc="0" distT="0" distB="0" distL="0" distR="0" simplePos="0" locked="0" layoutInCell="0" allowOverlap="1" relativeHeight="13">
                   <wp:simplePos x="0" y="0"/>
                   <wp:positionH relativeFrom="column">
                     <wp:align>center</wp:align>
@@ -4647,7 +4638,7 @@
                 <w:numId w:val="2"/>
               </w:numPr>
               <w:suppressAutoHyphens w:val="true"/>
-              <w:overflowPunct w:val="true"/>
+              <w:overflowPunct w:val="false"/>
               <w:bidi w:val="0"/>
               <w:spacing w:before="0" w:after="0"/>
               <w:jc w:val="left"/>
@@ -4675,7 +4666,7 @@
               <w:pStyle w:val="Header"/>
               <w:widowControl/>
               <w:suppressAutoHyphens w:val="true"/>
-              <w:overflowPunct w:val="true"/>
+              <w:overflowPunct w:val="false"/>
               <w:bidi w:val="0"/>
               <w:spacing w:before="0" w:after="0"/>
               <w:jc w:val="left"/>
@@ -4795,7 +4786,7 @@
                 <w:numId w:val="2"/>
               </w:numPr>
               <w:suppressAutoHyphens w:val="true"/>
-              <w:overflowPunct w:val="true"/>
+              <w:overflowPunct w:val="false"/>
               <w:bidi w:val="0"/>
               <w:spacing w:before="0" w:after="0"/>
               <w:jc w:val="left"/>
@@ -4823,7 +4814,7 @@
               <w:pStyle w:val="Header"/>
               <w:widowControl/>
               <w:suppressAutoHyphens w:val="true"/>
-              <w:overflowPunct w:val="true"/>
+              <w:overflowPunct w:val="false"/>
               <w:bidi w:val="0"/>
               <w:spacing w:before="0" w:after="0"/>
               <w:jc w:val="left"/>
@@ -5292,7 +5283,7 @@
                 <w:numId w:val="2"/>
               </w:numPr>
               <w:suppressAutoHyphens w:val="true"/>
-              <w:overflowPunct w:val="true"/>
+              <w:overflowPunct w:val="false"/>
               <w:bidi w:val="0"/>
               <w:spacing w:before="0" w:after="0"/>
               <w:jc w:val="left"/>
@@ -5320,7 +5311,7 @@
               <w:pStyle w:val="Header"/>
               <w:widowControl/>
               <w:suppressAutoHyphens w:val="true"/>
-              <w:overflowPunct w:val="true"/>
+              <w:overflowPunct w:val="false"/>
               <w:bidi w:val="0"/>
               <w:spacing w:before="0" w:after="0"/>
               <w:jc w:val="left"/>
@@ -6106,7 +6097,12 @@
               </w:rPr>
             </w:pPr>
             <w:r>
-              <w:rPr/>
+              <w:rPr>
+                <w:rFonts w:ascii="Courier New" w:hAnsi="Courier New"/>
+                <w:color w:val="FF0000"/>
+                <w:sz w:val="18"/>
+                <w:szCs w:val="18"/>
+              </w:rPr>
             </w:r>
           </w:p>
           <w:p>
@@ -6140,7 +6136,7 @@
                 <w:numId w:val="2"/>
               </w:numPr>
               <w:suppressAutoHyphens w:val="true"/>
-              <w:overflowPunct w:val="true"/>
+              <w:overflowPunct w:val="false"/>
               <w:bidi w:val="0"/>
               <w:spacing w:before="0" w:after="0"/>
               <w:jc w:val="left"/>
@@ -6168,7 +6164,7 @@
               <w:pStyle w:val="Header"/>
               <w:widowControl/>
               <w:suppressAutoHyphens w:val="true"/>
-              <w:overflowPunct w:val="true"/>
+              <w:overflowPunct w:val="false"/>
               <w:bidi w:val="0"/>
               <w:spacing w:before="0" w:after="0"/>
               <w:jc w:val="left"/>
@@ -6213,7 +6209,7 @@
                 <w:lang w:val="es-SV" w:eastAsia="en-US" w:bidi="ar-SA"/>
               </w:rPr>
               <w:drawing>
-                <wp:anchor behindDoc="0" distT="0" distB="0" distL="0" distR="0" simplePos="0" locked="0" layoutInCell="0" allowOverlap="1" relativeHeight="20">
+                <wp:anchor behindDoc="0" distT="0" distB="0" distL="0" distR="0" simplePos="0" locked="0" layoutInCell="0" allowOverlap="1" relativeHeight="17">
                   <wp:simplePos x="0" y="0"/>
                   <wp:positionH relativeFrom="column">
                     <wp:align>center</wp:align>
@@ -6268,7 +6264,7 @@
                 <w:numId w:val="2"/>
               </w:numPr>
               <w:suppressAutoHyphens w:val="true"/>
-              <w:overflowPunct w:val="true"/>
+              <w:overflowPunct w:val="false"/>
               <w:bidi w:val="0"/>
               <w:spacing w:before="0" w:after="0"/>
               <w:jc w:val="left"/>
@@ -6295,7 +6291,7 @@
               <w:pStyle w:val="Header"/>
               <w:widowControl/>
               <w:suppressAutoHyphens w:val="true"/>
-              <w:overflowPunct w:val="true"/>
+              <w:overflowPunct w:val="false"/>
               <w:bidi w:val="0"/>
               <w:spacing w:before="0" w:after="0"/>
               <w:jc w:val="left"/>
@@ -6321,7 +6317,7 @@
               <w:pStyle w:val="Header"/>
               <w:widowControl/>
               <w:suppressAutoHyphens w:val="true"/>
-              <w:overflowPunct w:val="true"/>
+              <w:overflowPunct w:val="false"/>
               <w:bidi w:val="0"/>
               <w:spacing w:before="0" w:after="0"/>
               <w:jc w:val="left"/>
@@ -6341,7 +6337,7 @@
                 <w:lang w:val="es-SV" w:eastAsia="en-US" w:bidi="ar-SA"/>
               </w:rPr>
               <w:drawing>
-                <wp:anchor behindDoc="0" distT="0" distB="0" distL="0" distR="0" simplePos="0" locked="0" layoutInCell="0" allowOverlap="1" relativeHeight="19">
+                <wp:anchor behindDoc="0" distT="0" distB="0" distL="0" distR="0" simplePos="0" locked="0" layoutInCell="0" allowOverlap="1" relativeHeight="16">
                   <wp:simplePos x="0" y="0"/>
                   <wp:positionH relativeFrom="column">
                     <wp:align>center</wp:align>
@@ -6392,7 +6388,7 @@
               <w:pStyle w:val="Header"/>
               <w:widowControl/>
               <w:suppressAutoHyphens w:val="true"/>
-              <w:overflowPunct w:val="true"/>
+              <w:overflowPunct w:val="false"/>
               <w:bidi w:val="0"/>
               <w:spacing w:before="0" w:after="0"/>
               <w:jc w:val="left"/>
@@ -6418,7 +6414,7 @@
               <w:pStyle w:val="Header"/>
               <w:widowControl/>
               <w:suppressAutoHyphens w:val="true"/>
-              <w:overflowPunct w:val="true"/>
+              <w:overflowPunct w:val="false"/>
               <w:bidi w:val="0"/>
               <w:spacing w:before="0" w:after="0"/>
               <w:jc w:val="left"/>
@@ -6448,7 +6444,7 @@
                 <w:numId w:val="2"/>
               </w:numPr>
               <w:suppressAutoHyphens w:val="true"/>
-              <w:overflowPunct w:val="true"/>
+              <w:overflowPunct w:val="false"/>
               <w:bidi w:val="0"/>
               <w:spacing w:before="0" w:after="0"/>
               <w:jc w:val="left"/>
@@ -6475,7 +6471,7 @@
               <w:pStyle w:val="Header"/>
               <w:widowControl/>
               <w:suppressAutoHyphens w:val="true"/>
-              <w:overflowPunct w:val="true"/>
+              <w:overflowPunct w:val="false"/>
               <w:bidi w:val="0"/>
               <w:spacing w:before="0" w:after="0"/>
               <w:jc w:val="left"/>
@@ -6501,7 +6497,7 @@
               <w:pStyle w:val="Header"/>
               <w:widowControl/>
               <w:suppressAutoHyphens w:val="true"/>
-              <w:overflowPunct w:val="true"/>
+              <w:overflowPunct w:val="false"/>
               <w:bidi w:val="0"/>
               <w:spacing w:before="0" w:after="0"/>
               <w:jc w:val="left"/>
@@ -6513,11 +6509,13 @@
             </w:pPr>
             <w:r>
               <w:rPr>
+                <w:rFonts w:cs="Arial" w:ascii="Arial" w:hAnsi="Arial"/>
+                <w:bCs/>
                 <w:sz w:val="18"/>
                 <w:szCs w:val="18"/>
               </w:rPr>
               <w:drawing>
-                <wp:anchor behindDoc="0" distT="0" distB="0" distL="0" distR="0" simplePos="0" locked="0" layoutInCell="0" allowOverlap="1" relativeHeight="14">
+                <wp:anchor behindDoc="0" distT="0" distB="0" distL="0" distR="0" simplePos="0" locked="0" layoutInCell="0" allowOverlap="1" relativeHeight="21">
                   <wp:simplePos x="0" y="0"/>
                   <wp:positionH relativeFrom="column">
                     <wp:align>center</wp:align>
@@ -6525,10 +6523,10 @@
                   <wp:positionV relativeFrom="paragraph">
                     <wp:posOffset>635</wp:posOffset>
                   </wp:positionV>
-                  <wp:extent cx="2968625" cy="6216015"/>
+                  <wp:extent cx="3535680" cy="2674620"/>
                   <wp:effectExtent l="0" t="0" r="0" b="0"/>
-                  <wp:wrapTopAndBottom/>
-                  <wp:docPr id="10" name="Imagen13" descr=""/>
+                  <wp:wrapSquare wrapText="largest"/>
+                  <wp:docPr id="10" name="Imagen11" descr=""/>
                   <wp:cNvGraphicFramePr>
                     <a:graphicFrameLocks xmlns:a="http://schemas.openxmlformats.org/drawingml/2006/main" noChangeAspect="1"/>
                   </wp:cNvGraphicFramePr>
@@ -6536,7 +6534,7 @@
                     <a:graphicData uri="http://schemas.openxmlformats.org/drawingml/2006/picture">
                       <pic:pic xmlns:pic="http://schemas.openxmlformats.org/drawingml/2006/picture">
                         <pic:nvPicPr>
-                          <pic:cNvPr id="10" name="Imagen13" descr=""/>
+                          <pic:cNvPr id="10" name="Imagen11" descr=""/>
                           <pic:cNvPicPr>
                             <a:picLocks noChangeAspect="1" noChangeArrowheads="1"/>
                           </pic:cNvPicPr>
@@ -6550,7 +6548,7 @@
                         <pic:spPr bwMode="auto">
                           <a:xfrm>
                             <a:off x="0" y="0"/>
-                            <a:ext cx="2968625" cy="6216015"/>
+                            <a:ext cx="3535680" cy="2674620"/>
                           </a:xfrm>
                           <a:prstGeom prst="rect">
                             <a:avLst/>
@@ -6633,100 +6631,12 @@
             <w:pPr>
               <w:pStyle w:val="Header"/>
               <w:widowControl/>
-              <w:spacing w:before="0" w:after="0"/>
-              <w:jc w:val="left"/>
-              <w:rPr>
-                <w:rFonts w:ascii="Arial" w:hAnsi="Arial" w:cs="Arial"/>
-                <w:bCs/>
-                <w:sz w:val="18"/>
-                <w:szCs w:val="18"/>
-              </w:rPr>
-            </w:pPr>
-            <w:r>
-              <w:rPr>
-                <w:rFonts w:cs="Arial" w:ascii="Arial" w:hAnsi="Arial"/>
-                <w:bCs/>
-                <w:sz w:val="18"/>
-                <w:szCs w:val="18"/>
-              </w:rPr>
-            </w:r>
-          </w:p>
-          <w:p>
-            <w:pPr>
-              <w:pStyle w:val="Header"/>
-              <w:widowControl/>
-              <w:spacing w:before="0" w:after="0"/>
-              <w:jc w:val="left"/>
-              <w:rPr>
-                <w:rFonts w:ascii="Arial" w:hAnsi="Arial" w:cs="Arial"/>
-                <w:bCs/>
-                <w:sz w:val="18"/>
-                <w:szCs w:val="18"/>
-              </w:rPr>
-            </w:pPr>
-            <w:r>
-              <w:rPr>
-                <w:rFonts w:cs="Arial" w:ascii="Arial" w:hAnsi="Arial"/>
-                <w:bCs/>
-                <w:sz w:val="18"/>
-                <w:szCs w:val="18"/>
-              </w:rPr>
-            </w:r>
-          </w:p>
-          <w:p>
-            <w:pPr>
-              <w:pStyle w:val="Header"/>
-              <w:widowControl/>
-              <w:spacing w:before="0" w:after="0"/>
-              <w:jc w:val="left"/>
-              <w:rPr>
-                <w:rFonts w:ascii="Arial" w:hAnsi="Arial" w:cs="Arial"/>
-                <w:bCs/>
-                <w:sz w:val="18"/>
-                <w:szCs w:val="18"/>
-              </w:rPr>
-            </w:pPr>
-            <w:r>
-              <w:rPr>
-                <w:rFonts w:cs="Arial" w:ascii="Arial" w:hAnsi="Arial"/>
-                <w:bCs/>
-                <w:sz w:val="18"/>
-                <w:szCs w:val="18"/>
-              </w:rPr>
-            </w:r>
-          </w:p>
-          <w:p>
-            <w:pPr>
-              <w:pStyle w:val="Header"/>
-              <w:widowControl/>
-              <w:spacing w:before="0" w:after="0"/>
-              <w:jc w:val="left"/>
-              <w:rPr>
-                <w:rFonts w:ascii="Arial" w:hAnsi="Arial" w:cs="Arial"/>
-                <w:bCs/>
-                <w:sz w:val="18"/>
-                <w:szCs w:val="18"/>
-              </w:rPr>
-            </w:pPr>
-            <w:r>
-              <w:rPr>
-                <w:rFonts w:cs="Arial" w:ascii="Arial" w:hAnsi="Arial"/>
-                <w:bCs/>
-                <w:sz w:val="18"/>
-                <w:szCs w:val="18"/>
-              </w:rPr>
-            </w:r>
-          </w:p>
-          <w:p>
-            <w:pPr>
-              <w:pStyle w:val="Header"/>
-              <w:widowControl/>
               <w:numPr>
                 <w:ilvl w:val="0"/>
                 <w:numId w:val="2"/>
               </w:numPr>
               <w:suppressAutoHyphens w:val="true"/>
-              <w:overflowPunct w:val="true"/>
+              <w:overflowPunct w:val="false"/>
               <w:bidi w:val="0"/>
               <w:spacing w:before="0" w:after="0"/>
               <w:jc w:val="left"/>
@@ -6755,7 +6665,7 @@
               <w:pStyle w:val="Header"/>
               <w:widowControl/>
               <w:suppressAutoHyphens w:val="true"/>
-              <w:overflowPunct w:val="true"/>
+              <w:overflowPunct w:val="false"/>
               <w:bidi w:val="0"/>
               <w:spacing w:before="0" w:after="0"/>
               <w:jc w:val="left"/>
@@ -6781,7 +6691,7 @@
               <w:pStyle w:val="Header"/>
               <w:widowControl/>
               <w:suppressAutoHyphens w:val="true"/>
-              <w:overflowPunct w:val="true"/>
+              <w:overflowPunct w:val="false"/>
               <w:bidi w:val="0"/>
               <w:spacing w:before="0" w:after="0"/>
               <w:jc w:val="left"/>
@@ -6801,7 +6711,7 @@
                 <w:lang w:val="es-SV" w:eastAsia="en-US" w:bidi="ar-SA"/>
               </w:rPr>
               <w:drawing>
-                <wp:anchor behindDoc="0" distT="0" distB="0" distL="0" distR="0" simplePos="0" locked="0" layoutInCell="0" allowOverlap="1" relativeHeight="21">
+                <wp:anchor behindDoc="0" distT="0" distB="0" distL="0" distR="0" simplePos="0" locked="0" layoutInCell="0" allowOverlap="1" relativeHeight="18">
                   <wp:simplePos x="0" y="0"/>
                   <wp:positionH relativeFrom="column">
                     <wp:align>center</wp:align>
@@ -6973,7 +6883,7 @@
               <w:pStyle w:val="Header"/>
               <w:widowControl/>
               <w:suppressAutoHyphens w:val="true"/>
-              <w:overflowPunct w:val="true"/>
+              <w:overflowPunct w:val="false"/>
               <w:bidi w:val="0"/>
               <w:spacing w:before="0" w:after="0"/>
               <w:jc w:val="left"/>
@@ -7009,10 +6919,10 @@
             </w:pPr>
             <w:r>
               <w:rPr>
-                <w:rFonts w:eastAsia="Times New Roman"/>
-                <w:b/>
-                <w:kern w:val="0"/>
-                <w:lang w:val="es-SV" w:eastAsia="en-US" w:bidi="ar-SA"/>
+                <w:rFonts w:cs="Arial" w:ascii="Arial" w:hAnsi="Arial"/>
+                <w:bCs/>
+                <w:sz w:val="18"/>
+                <w:szCs w:val="18"/>
               </w:rPr>
             </w:r>
           </w:p>
@@ -8307,7 +8217,7 @@
         <wp:inline distT="0" distB="0" distL="0" distR="0">
           <wp:extent cx="6053455" cy="733425"/>
           <wp:effectExtent l="0" t="0" r="0" b="0"/>
-          <wp:docPr id="12" name="Imagen 5 Copia 1 Copia 1 Copia 1 Copia 1 Copia 1" descr="cid:image004.jpg@01D74E57.C4EA2700"/>
+          <wp:docPr id="12" name="Imagen 5 Copia 1 Copia 1 Copia 1 Copia 1 Copia 1 Copia 1" descr="cid:image004.jpg@01D74E57.C4EA2700"/>
           <wp:cNvGraphicFramePr>
             <a:graphicFrameLocks xmlns:a="http://schemas.openxmlformats.org/drawingml/2006/main" noChangeAspect="1"/>
           </wp:cNvGraphicFramePr>
@@ -8315,7 +8225,7 @@
             <a:graphicData uri="http://schemas.openxmlformats.org/drawingml/2006/picture">
               <pic:pic xmlns:pic="http://schemas.openxmlformats.org/drawingml/2006/picture">
                 <pic:nvPicPr>
-                  <pic:cNvPr id="12" name="Imagen 5 Copia 1 Copia 1 Copia 1 Copia 1 Copia 1" descr="cid:image004.jpg@01D74E57.C4EA2700"/>
+                  <pic:cNvPr id="12" name="Imagen 5 Copia 1 Copia 1 Copia 1 Copia 1 Copia 1 Copia 1" descr="cid:image004.jpg@01D74E57.C4EA2700"/>
                   <pic:cNvPicPr>
                     <a:picLocks noChangeAspect="1" noChangeArrowheads="1"/>
                   </pic:cNvPicPr>
@@ -8359,7 +8269,7 @@
         <wp:inline distT="0" distB="0" distL="0" distR="0">
           <wp:extent cx="6053455" cy="733425"/>
           <wp:effectExtent l="0" t="0" r="0" b="0"/>
-          <wp:docPr id="13" name="Imagen 6 Copia 1 Copia 1 Copia 1 Copia 1 Copia 1" descr="cid:image004.jpg@01D74E57.C4EA2700"/>
+          <wp:docPr id="13" name="Imagen 6 Copia 1 Copia 1 Copia 1 Copia 1 Copia 1 Copia 1" descr="cid:image004.jpg@01D74E57.C4EA2700"/>
           <wp:cNvGraphicFramePr>
             <a:graphicFrameLocks xmlns:a="http://schemas.openxmlformats.org/drawingml/2006/main" noChangeAspect="1"/>
           </wp:cNvGraphicFramePr>
@@ -8367,7 +8277,7 @@
             <a:graphicData uri="http://schemas.openxmlformats.org/drawingml/2006/picture">
               <pic:pic xmlns:pic="http://schemas.openxmlformats.org/drawingml/2006/picture">
                 <pic:nvPicPr>
-                  <pic:cNvPr id="13" name="Imagen 6 Copia 1 Copia 1 Copia 1 Copia 1 Copia 1" descr="cid:image004.jpg@01D74E57.C4EA2700"/>
+                  <pic:cNvPr id="13" name="Imagen 6 Copia 1 Copia 1 Copia 1 Copia 1 Copia 1 Copia 1" descr="cid:image004.jpg@01D74E57.C4EA2700"/>
                   <pic:cNvPicPr>
                     <a:picLocks noChangeAspect="1" noChangeArrowheads="1"/>
                   </pic:cNvPicPr>
@@ -8417,7 +8327,7 @@
         <wp:inline distT="0" distB="0" distL="0" distR="0">
           <wp:extent cx="3619500" cy="732790"/>
           <wp:effectExtent l="0" t="0" r="0" b="0"/>
-          <wp:docPr id="14" name="Imagen 4 Copia 1 Copia 1 Copia 1 Copia 1 Copia 1" descr="cid:image004.jpg@01D74E57.C4EA2700"/>
+          <wp:docPr id="14" name="Imagen 4 Copia 1 Copia 1 Copia 1 Copia 1 Copia 1 Copia 1" descr="cid:image004.jpg@01D74E57.C4EA2700"/>
           <wp:cNvGraphicFramePr>
             <a:graphicFrameLocks xmlns:a="http://schemas.openxmlformats.org/drawingml/2006/main" noChangeAspect="1"/>
           </wp:cNvGraphicFramePr>
@@ -8425,7 +8335,7 @@
             <a:graphicData uri="http://schemas.openxmlformats.org/drawingml/2006/picture">
               <pic:pic xmlns:pic="http://schemas.openxmlformats.org/drawingml/2006/picture">
                 <pic:nvPicPr>
-                  <pic:cNvPr id="14" name="Imagen 4 Copia 1 Copia 1 Copia 1 Copia 1 Copia 1" descr="cid:image004.jpg@01D74E57.C4EA2700"/>
+                  <pic:cNvPr id="14" name="Imagen 4 Copia 1 Copia 1 Copia 1 Copia 1 Copia 1 Copia 1" descr="cid:image004.jpg@01D74E57.C4EA2700"/>
                   <pic:cNvPicPr>
                     <a:picLocks noChangeAspect="1" noChangeArrowheads="1"/>
                   </pic:cNvPicPr>
@@ -8464,7 +8374,7 @@
         <wp:inline distT="0" distB="0" distL="0" distR="0">
           <wp:extent cx="2434590" cy="733425"/>
           <wp:effectExtent l="0" t="0" r="0" b="0"/>
-          <wp:docPr id="15" name="Imagen 3 Copia 1 Copia 1 Copia 1 Copia 1 Copia 1" descr="cid:image004.jpg@01D74E57.C4EA2700"/>
+          <wp:docPr id="15" name="Imagen 3 Copia 1 Copia 1 Copia 1 Copia 1 Copia 1 Copia 1" descr="cid:image004.jpg@01D74E57.C4EA2700"/>
           <wp:cNvGraphicFramePr>
             <a:graphicFrameLocks xmlns:a="http://schemas.openxmlformats.org/drawingml/2006/main" noChangeAspect="1"/>
           </wp:cNvGraphicFramePr>
@@ -8472,7 +8382,7 @@
             <a:graphicData uri="http://schemas.openxmlformats.org/drawingml/2006/picture">
               <pic:pic xmlns:pic="http://schemas.openxmlformats.org/drawingml/2006/picture">
                 <pic:nvPicPr>
-                  <pic:cNvPr id="15" name="Imagen 3 Copia 1 Copia 1 Copia 1 Copia 1 Copia 1" descr="cid:image004.jpg@01D74E57.C4EA2700"/>
+                  <pic:cNvPr id="15" name="Imagen 3 Copia 1 Copia 1 Copia 1 Copia 1 Copia 1 Copia 1" descr="cid:image004.jpg@01D74E57.C4EA2700"/>
                   <pic:cNvPicPr>
                     <a:picLocks noChangeAspect="1" noChangeArrowheads="1"/>
                   </pic:cNvPicPr>
@@ -9506,7 +9416,7 @@
     <w:pPr>
       <w:widowControl/>
       <w:suppressAutoHyphens w:val="true"/>
-      <w:overflowPunct w:val="true"/>
+      <w:overflowPunct w:val="false"/>
       <w:bidi w:val="0"/>
       <w:spacing w:before="0" w:after="240"/>
       <w:jc w:val="left"/>
@@ -10294,7 +10204,7 @@
     <w:pPr>
       <w:widowControl/>
       <w:suppressAutoHyphens w:val="true"/>
-      <w:overflowPunct w:val="true"/>
+      <w:overflowPunct w:val="false"/>
       <w:bidi w:val="0"/>
       <w:spacing w:before="0" w:after="0"/>
       <w:jc w:val="left"/>
@@ -10338,7 +10248,7 @@
     <w:basedOn w:val="BodyText"/>
     <w:rsid w:val="00564fc5"/>
     <w:pPr>
-      <w:overflowPunct w:val="false"/>
+      <w:overflowPunct w:val="true"/>
       <w:spacing w:lineRule="atLeast" w:line="240" w:before="0" w:after="240"/>
       <w:ind w:firstLine="360" w:left="360"/>
       <w:jc w:val="both"/>
@@ -10355,7 +10265,7 @@
     <w:qFormat/>
     <w:rsid w:val="00564fc5"/>
     <w:pPr>
-      <w:overflowPunct w:val="false"/>
+      <w:overflowPunct w:val="true"/>
       <w:spacing w:before="60" w:after="60"/>
       <w:textAlignment w:val="auto"/>
     </w:pPr>
@@ -10432,7 +10342,7 @@
     <w:qFormat/>
     <w:rsid w:val="00d26b1b"/>
     <w:pPr>
-      <w:overflowPunct w:val="false"/>
+      <w:overflowPunct w:val="true"/>
       <w:spacing w:lineRule="auto" w:line="360" w:before="120" w:after="120"/>
       <w:jc w:val="both"/>
       <w:textAlignment w:val="auto"/>
@@ -10450,7 +10360,7 @@
     <w:qFormat/>
     <w:rsid w:val="00fa608a"/>
     <w:pPr>
-      <w:overflowPunct w:val="false"/>
+      <w:overflowPunct w:val="true"/>
       <w:spacing w:lineRule="auto" w:line="276" w:before="0" w:after="0"/>
       <w:ind w:left="720"/>
       <w:contextualSpacing/>
